--- a/Ubuntu NFS安装及使用教程.docx
+++ b/Ubuntu NFS安装及使用教程.docx
@@ -363,9 +363,6 @@
           <w:ilvl w:val="0"/>
           <w:numId w:val="12"/>
         </w:numPr>
-        <w:rPr>
-          <w:rFonts w:hint="eastAsia"/>
-        </w:rPr>
       </w:pPr>
       <w:r>
         <w:rPr>
@@ -399,25 +396,124 @@
     </w:p>
     <w:p>
       <w:pPr>
-        <w:ind w:left="1860"/>
+        <w:pStyle w:val="a3"/>
+        <w:ind w:left="1860" w:firstLineChars="0" w:firstLine="0"/>
+        <w:rPr>
+          <w:sz w:val="24"/>
+          <w:szCs w:val="24"/>
+        </w:rPr>
+      </w:pPr>
+      <w:r>
+        <w:rPr>
+          <w:sz w:val="24"/>
+          <w:szCs w:val="24"/>
+        </w:rPr>
+        <w:t>dpkg -</w:t>
+      </w:r>
+      <w:r>
         <w:rPr>
           <w:rFonts w:hint="eastAsia"/>
           <w:sz w:val="24"/>
           <w:szCs w:val="24"/>
         </w:rPr>
-      </w:pPr>
-      <w:r>
-        <w:rPr>
-          <w:sz w:val="24"/>
-          <w:szCs w:val="24"/>
-        </w:rPr>
-        <w:t>ps ax | grep nfs</w:t>
-      </w:r>
-    </w:p>
-    <w:p>
-      <w:pPr>
-        <w:ind w:left="1860"/>
-      </w:pPr>
+        <w:t>l</w:t>
+      </w:r>
+      <w:r>
+        <w:rPr>
+          <w:sz w:val="24"/>
+          <w:szCs w:val="24"/>
+        </w:rPr>
+        <w:t xml:space="preserve"> nfs-kernel-server</w:t>
+      </w:r>
+    </w:p>
+    <w:p>
+      <w:pPr>
+        <w:ind w:left="1440"/>
+        <w:rPr>
+          <w:rFonts w:ascii="微软雅黑" w:hAnsi="微软雅黑" w:hint="eastAsia"/>
+          <w:sz w:val="28"/>
+          <w:szCs w:val="28"/>
+        </w:rPr>
+      </w:pPr>
+    </w:p>
+    <w:p>
+      <w:pPr>
+        <w:ind w:firstLine="720"/>
+        <w:rPr>
+          <w:rFonts w:ascii="微软雅黑" w:hAnsi="微软雅黑" w:hint="eastAsia"/>
+          <w:sz w:val="28"/>
+          <w:szCs w:val="28"/>
+        </w:rPr>
+      </w:pPr>
+      <w:r>
+        <w:rPr>
+          <w:noProof/>
+        </w:rPr>
+        <w:drawing>
+          <wp:inline distT="0" distB="0" distL="0" distR="0">
+            <wp:extent cx="5274310" cy="614430"/>
+            <wp:effectExtent l="19050" t="0" r="2540" b="0"/>
+            <wp:docPr id="2" name="图片 1"/>
+            <wp:cNvGraphicFramePr>
+              <a:graphicFrameLocks xmlns:a="http://schemas.openxmlformats.org/drawingml/2006/main" noChangeAspect="1"/>
+            </wp:cNvGraphicFramePr>
+            <a:graphic xmlns:a="http://schemas.openxmlformats.org/drawingml/2006/main">
+              <a:graphicData uri="http://schemas.openxmlformats.org/drawingml/2006/picture">
+                <pic:pic xmlns:pic="http://schemas.openxmlformats.org/drawingml/2006/picture">
+                  <pic:nvPicPr>
+                    <pic:cNvPr id="0" name="Picture 1"/>
+                    <pic:cNvPicPr>
+                      <a:picLocks noChangeAspect="1" noChangeArrowheads="1"/>
+                    </pic:cNvPicPr>
+                  </pic:nvPicPr>
+                  <pic:blipFill>
+                    <a:blip r:embed="rId6" cstate="print"/>
+                    <a:srcRect/>
+                    <a:stretch>
+                      <a:fillRect/>
+                    </a:stretch>
+                  </pic:blipFill>
+                  <pic:spPr bwMode="auto">
+                    <a:xfrm>
+                      <a:off x="0" y="0"/>
+                      <a:ext cx="5274310" cy="614430"/>
+                    </a:xfrm>
+                    <a:prstGeom prst="rect">
+                      <a:avLst/>
+                    </a:prstGeom>
+                    <a:noFill/>
+                    <a:ln w="9525">
+                      <a:noFill/>
+                      <a:miter lim="800000"/>
+                      <a:headEnd/>
+                      <a:tailEnd/>
+                    </a:ln>
+                  </pic:spPr>
+                </pic:pic>
+              </a:graphicData>
+            </a:graphic>
+          </wp:inline>
+        </w:drawing>
+      </w:r>
+    </w:p>
+    <w:p>
+      <w:pPr>
+        <w:ind w:firstLine="720"/>
+        <w:rPr>
+          <w:rFonts w:ascii="微软雅黑" w:hAnsi="微软雅黑"/>
+          <w:sz w:val="28"/>
+          <w:szCs w:val="28"/>
+        </w:rPr>
+      </w:pPr>
+      <w:r>
+        <w:rPr>
+          <w:rFonts w:ascii="微软雅黑" w:hAnsi="微软雅黑" w:hint="eastAsia"/>
+          <w:sz w:val="28"/>
+          <w:szCs w:val="28"/>
+        </w:rPr>
+        <w:tab/>
+        <w:t xml:space="preserve">     </w:t>
+      </w:r>
     </w:p>
     <w:p>
       <w:pPr>
@@ -630,6 +726,7 @@
           <w:szCs w:val="24"/>
           <w:shd w:val="clear" w:color="auto" w:fill="FFFFFF"/>
         </w:rPr>
+        <w:lastRenderedPageBreak/>
         <w:t>在/etc/export的末尾添加一行数据：</w:t>
       </w:r>
     </w:p>
@@ -747,7 +844,6 @@
           <w:sz w:val="28"/>
           <w:szCs w:val="28"/>
         </w:rPr>
-        <w:lastRenderedPageBreak/>
         <w:t>NFS重启服务</w:t>
       </w:r>
     </w:p>
@@ -789,7 +885,7 @@
         <w:spacing w:after="0" w:line="360" w:lineRule="auto"/>
         <w:ind w:firstLineChars="0"/>
         <w:rPr>
-          <w:rFonts w:ascii="宋体" w:eastAsia="宋体" w:hAnsi="宋体" w:cs="宋体" w:hint="eastAsia"/>
+          <w:rFonts w:ascii="宋体" w:eastAsia="宋体" w:hAnsi="宋体" w:cs="宋体"/>
           <w:sz w:val="24"/>
           <w:szCs w:val="24"/>
         </w:rPr>
@@ -812,7 +908,7 @@
         <w:spacing w:after="0" w:line="360" w:lineRule="auto"/>
         <w:ind w:left="1879"/>
         <w:rPr>
-          <w:rFonts w:ascii="宋体" w:eastAsia="宋体" w:hAnsi="宋体" w:cs="宋体" w:hint="eastAsia"/>
+          <w:rFonts w:ascii="宋体" w:eastAsia="宋体" w:hAnsi="宋体" w:cs="宋体"/>
           <w:sz w:val="24"/>
           <w:szCs w:val="24"/>
         </w:rPr>
@@ -830,7 +926,7 @@
         <w:spacing w:after="0" w:line="360" w:lineRule="auto"/>
         <w:ind w:firstLineChars="0"/>
         <w:rPr>
-          <w:rFonts w:ascii="微软雅黑" w:hAnsi="微软雅黑" w:cs="宋体" w:hint="eastAsia"/>
+          <w:rFonts w:ascii="微软雅黑" w:hAnsi="微软雅黑" w:cs="宋体"/>
           <w:sz w:val="28"/>
           <w:szCs w:val="28"/>
         </w:rPr>
@@ -851,7 +947,7 @@
         <w:spacing w:after="0" w:line="360" w:lineRule="auto"/>
         <w:ind w:left="1879"/>
         <w:rPr>
-          <w:rFonts w:ascii="Consolas" w:hAnsi="Consolas" w:hint="eastAsia"/>
+          <w:rFonts w:ascii="Consolas" w:hAnsi="Consolas"/>
           <w:color w:val="000000"/>
           <w:sz w:val="24"/>
           <w:szCs w:val="24"/>
@@ -1080,53 +1176,109 @@
     </w:p>
     <w:p>
       <w:pPr>
+        <w:pStyle w:val="a3"/>
         <w:adjustRightInd/>
         <w:snapToGrid/>
         <w:spacing w:after="0" w:line="360" w:lineRule="auto"/>
-        <w:ind w:leftChars="737" w:left="1621" w:firstLineChars="85" w:firstLine="238"/>
-        <w:rPr>
-          <w:rFonts w:ascii="微软雅黑" w:hAnsi="微软雅黑" w:cs="宋体"/>
-          <w:sz w:val="28"/>
-          <w:szCs w:val="28"/>
+        <w:ind w:left="1860" w:firstLineChars="0" w:firstLine="0"/>
+        <w:rPr>
+          <w:rFonts w:ascii="微软雅黑" w:hAnsi="微软雅黑" w:cs="宋体"/>
+          <w:sz w:val="24"/>
+          <w:szCs w:val="24"/>
         </w:rPr>
       </w:pPr>
       <w:r>
         <w:rPr>
           <w:rFonts w:ascii="微软雅黑" w:hAnsi="微软雅黑" w:cs="宋体" w:hint="eastAsia"/>
-          <w:sz w:val="28"/>
-          <w:szCs w:val="28"/>
-        </w:rPr>
+          <w:sz w:val="24"/>
+          <w:szCs w:val="24"/>
+        </w:rPr>
+        <w:t>如果</w:t>
+      </w:r>
+      <w:r>
+        <w:rPr>
+          <w:rFonts w:ascii="微软雅黑" w:hAnsi="微软雅黑" w:cs="宋体" w:hint="eastAsia"/>
+          <w:sz w:val="24"/>
+          <w:szCs w:val="24"/>
+        </w:rPr>
+        <w:t>在</w:t>
+      </w:r>
+      <w:r>
+        <w:rPr>
+          <w:rFonts w:ascii="微软雅黑" w:hAnsi="微软雅黑" w:cs="宋体" w:hint="eastAsia"/>
+          <w:sz w:val="24"/>
+          <w:szCs w:val="24"/>
+        </w:rPr>
+        <w:t>启动NFS之后又修改了/etc/exports，需要重新启动NFS，可以使用下面的命令使改动立即生效。</w:t>
+      </w:r>
+    </w:p>
+    <w:p>
+      <w:pPr>
+        <w:pStyle w:val="a3"/>
+        <w:ind w:firstLineChars="827" w:firstLine="1819"/>
+      </w:pPr>
+      <w:r>
         <w:t xml:space="preserve">exportfs </w:t>
       </w:r>
       <w:r>
-        <w:rPr>
-          <w:rFonts w:ascii="微软雅黑" w:hAnsi="微软雅黑" w:cs="宋体"/>
-          <w:sz w:val="28"/>
-          <w:szCs w:val="28"/>
-        </w:rPr>
         <w:t>–</w:t>
       </w:r>
       <w:r>
-        <w:rPr>
-          <w:rFonts w:ascii="微软雅黑" w:hAnsi="微软雅黑" w:cs="宋体" w:hint="eastAsia"/>
-          <w:sz w:val="28"/>
-          <w:szCs w:val="28"/>
-        </w:rPr>
         <w:t>rv</w:t>
       </w:r>
     </w:p>
     <w:p>
       <w:pPr>
-        <w:adjustRightInd/>
-        <w:snapToGrid/>
-        <w:spacing w:after="0" w:line="360" w:lineRule="auto"/>
-        <w:ind w:leftChars="410" w:left="902"/>
-        <w:rPr>
-          <w:rFonts w:ascii="宋体" w:eastAsia="宋体" w:hAnsi="宋体" w:cs="宋体"/>
-          <w:sz w:val="28"/>
-          <w:szCs w:val="28"/>
-        </w:rPr>
-      </w:pPr>
+        <w:pStyle w:val="a3"/>
+        <w:ind w:firstLineChars="827" w:firstLine="1819"/>
+      </w:pPr>
+      <w:r>
+        <w:rPr>
+          <w:rFonts w:hint="eastAsia"/>
+        </w:rPr>
+        <w:t>参数：</w:t>
+      </w:r>
+    </w:p>
+    <w:p>
+      <w:pPr>
+        <w:pStyle w:val="a3"/>
+        <w:ind w:firstLineChars="827" w:firstLine="1819"/>
+      </w:pPr>
+      <w:r>
+        <w:rPr>
+          <w:rFonts w:hint="eastAsia"/>
+        </w:rPr>
+        <w:tab/>
+        <w:t>r</w:t>
+      </w:r>
+      <w:r>
+        <w:rPr>
+          <w:rFonts w:hint="eastAsia"/>
+        </w:rPr>
+        <w:t>：重新共享所有目录</w:t>
+      </w:r>
+    </w:p>
+    <w:p>
+      <w:pPr>
+        <w:pStyle w:val="a3"/>
+        <w:ind w:firstLineChars="827" w:firstLine="1819"/>
+        <w:rPr>
+          <w:rFonts w:ascii="宋体" w:eastAsia="宋体" w:hAnsi="宋体"/>
+        </w:rPr>
+      </w:pPr>
+      <w:r>
+        <w:rPr>
+          <w:rFonts w:hint="eastAsia"/>
+        </w:rPr>
+        <w:tab/>
+        <w:t>v</w:t>
+      </w:r>
+      <w:r>
+        <w:rPr>
+          <w:rFonts w:hint="eastAsia"/>
+        </w:rPr>
+        <w:t>：输出详细信息</w:t>
+      </w:r>
     </w:p>
     <w:p>
       <w:pPr>
@@ -1151,6 +1303,7 @@
           <w:sz w:val="28"/>
           <w:szCs w:val="28"/>
         </w:rPr>
+        <w:lastRenderedPageBreak/>
         <w:t>查看NFS服务器挂载情况</w:t>
       </w:r>
     </w:p>
@@ -1177,6 +1330,20 @@
         </w:rPr>
         <w:t>showmount -e localhost</w:t>
       </w:r>
+    </w:p>
+    <w:p>
+      <w:pPr>
+        <w:pStyle w:val="a3"/>
+        <w:adjustRightInd/>
+        <w:snapToGrid/>
+        <w:spacing w:after="0"/>
+        <w:ind w:leftChars="600" w:left="1320" w:firstLineChars="0" w:firstLine="0"/>
+        <w:rPr>
+          <w:rFonts w:ascii="宋体" w:eastAsia="宋体" w:hAnsi="宋体" w:cs="宋体" w:hint="eastAsia"/>
+          <w:sz w:val="21"/>
+          <w:szCs w:val="21"/>
+        </w:rPr>
+      </w:pPr>
     </w:p>
     <w:p>
       <w:pPr>
@@ -1260,6 +1427,16 @@
     </w:p>
     <w:p>
       <w:pPr>
+        <w:pStyle w:val="a3"/>
+        <w:ind w:leftChars="655" w:left="1441" w:firstLineChars="0" w:firstLine="0"/>
+        <w:rPr>
+          <w:sz w:val="28"/>
+          <w:szCs w:val="28"/>
+        </w:rPr>
+      </w:pPr>
+    </w:p>
+    <w:p>
+      <w:pPr>
         <w:pStyle w:val="3"/>
         <w:numPr>
           <w:ilvl w:val="0"/>
@@ -1270,7 +1447,6 @@
         <w:rPr>
           <w:rFonts w:hint="eastAsia"/>
         </w:rPr>
-        <w:lastRenderedPageBreak/>
         <w:t>客户端安装</w:t>
       </w:r>
     </w:p>
@@ -1728,6 +1904,7 @@
           <w:sz w:val="24"/>
           <w:szCs w:val="24"/>
         </w:rPr>
+        <w:lastRenderedPageBreak/>
         <w:t xml:space="preserve">chkconfig </w:t>
       </w:r>
       <w:r>
@@ -1837,7 +2014,7 @@
         <w:spacing w:after="0" w:line="360" w:lineRule="auto"/>
         <w:ind w:left="2101" w:firstLineChars="0" w:firstLine="0"/>
         <w:rPr>
-          <w:rFonts w:ascii="微软雅黑" w:hAnsi="微软雅黑" w:cs="宋体" w:hint="eastAsia"/>
+          <w:rFonts w:ascii="微软雅黑" w:hAnsi="微软雅黑" w:cs="宋体"/>
           <w:sz w:val="24"/>
           <w:szCs w:val="24"/>
         </w:rPr>
@@ -1880,7 +2057,6 @@
           <w:sz w:val="28"/>
           <w:szCs w:val="28"/>
         </w:rPr>
-        <w:lastRenderedPageBreak/>
         <w:t>重新加载NFS配置</w:t>
       </w:r>
     </w:p>
@@ -1906,11 +2082,11 @@
       </w:r>
       <w:r>
         <w:rPr>
-          <w:rFonts w:ascii="微软雅黑" w:hAnsi="微软雅黑" w:cs="宋体"/>
-          <w:sz w:val="28"/>
-          <w:szCs w:val="28"/>
-        </w:rPr>
-        <w:t>–</w:t>
+          <w:rFonts w:ascii="微软雅黑" w:hAnsi="微软雅黑" w:cs="宋体" w:hint="eastAsia"/>
+          <w:sz w:val="28"/>
+          <w:szCs w:val="28"/>
+        </w:rPr>
+        <w:t>-</w:t>
       </w:r>
       <w:r>
         <w:rPr>
@@ -2133,6 +2309,7 @@
           <w:sz w:val="28"/>
           <w:szCs w:val="28"/>
         </w:rPr>
+        <w:lastRenderedPageBreak/>
         <w:drawing>
           <wp:inline distT="0" distB="0" distL="0" distR="0">
             <wp:extent cx="5274310" cy="1614935"/>
@@ -2151,7 +2328,7 @@
                     </pic:cNvPicPr>
                   </pic:nvPicPr>
                   <pic:blipFill>
-                    <a:blip r:embed="rId6" cstate="print"/>
+                    <a:blip r:embed="rId7" cstate="print"/>
                     <a:srcRect/>
                     <a:stretch>
                       <a:fillRect/>
@@ -4892,7 +5069,7 @@
 </file>
 
 <file path=customXml/itemProps1.xml><?xml version="1.0" encoding="utf-8"?>
-<ds:datastoreItem xmlns:ds="http://schemas.openxmlformats.org/officeDocument/2006/customXml" ds:itemID="{C83651E4-61F5-4FE0-8E49-F45C2A02EEF0}">
+<ds:datastoreItem xmlns:ds="http://schemas.openxmlformats.org/officeDocument/2006/customXml" ds:itemID="{7345AA32-3509-424A-BE2C-7508656745C3}">
   <ds:schemaRefs>
     <ds:schemaRef ds:uri="http://schemas.openxmlformats.org/officeDocument/2006/bibliography"/>
   </ds:schemaRefs>

--- a/Ubuntu NFS安装及使用教程.docx
+++ b/Ubuntu NFS安装及使用教程.docx
@@ -380,17 +380,17 @@
         </w:numPr>
         <w:ind w:firstLineChars="0"/>
         <w:rPr>
+          <w:rFonts w:ascii="微软雅黑" w:hAnsi="微软雅黑"/>
+          <w:sz w:val="28"/>
+          <w:szCs w:val="28"/>
+        </w:rPr>
+      </w:pPr>
+      <w:r>
+        <w:rPr>
           <w:rFonts w:ascii="微软雅黑" w:hAnsi="微软雅黑" w:hint="eastAsia"/>
           <w:sz w:val="28"/>
           <w:szCs w:val="28"/>
         </w:rPr>
-      </w:pPr>
-      <w:r>
-        <w:rPr>
-          <w:rFonts w:ascii="微软雅黑" w:hAnsi="微软雅黑" w:hint="eastAsia"/>
-          <w:sz w:val="28"/>
-          <w:szCs w:val="28"/>
-        </w:rPr>
         <w:t>查看是否安装NFS</w:t>
       </w:r>
     </w:p>
@@ -430,7 +430,7 @@
       <w:pPr>
         <w:ind w:left="1440"/>
         <w:rPr>
-          <w:rFonts w:ascii="微软雅黑" w:hAnsi="微软雅黑" w:hint="eastAsia"/>
+          <w:rFonts w:ascii="微软雅黑" w:hAnsi="微软雅黑"/>
           <w:sz w:val="28"/>
           <w:szCs w:val="28"/>
         </w:rPr>
@@ -440,7 +440,7 @@
       <w:pPr>
         <w:ind w:firstLine="720"/>
         <w:rPr>
-          <w:rFonts w:ascii="微软雅黑" w:hAnsi="微软雅黑" w:hint="eastAsia"/>
+          <w:rFonts w:ascii="微软雅黑" w:hAnsi="微软雅黑"/>
           <w:sz w:val="28"/>
           <w:szCs w:val="28"/>
         </w:rPr>
@@ -1221,7 +1221,10 @@
         <w:t xml:space="preserve">exportfs </w:t>
       </w:r>
       <w:r>
-        <w:t>–</w:t>
+        <w:rPr>
+          <w:rFonts w:hint="eastAsia"/>
+        </w:rPr>
+        <w:t>-</w:t>
       </w:r>
       <w:r>
         <w:t>rv</w:t>
@@ -1339,7 +1342,7 @@
         <w:spacing w:after="0"/>
         <w:ind w:leftChars="600" w:left="1320" w:firstLineChars="0" w:firstLine="0"/>
         <w:rPr>
-          <w:rFonts w:ascii="宋体" w:eastAsia="宋体" w:hAnsi="宋体" w:cs="宋体" w:hint="eastAsia"/>
+          <w:rFonts w:ascii="宋体" w:eastAsia="宋体" w:hAnsi="宋体" w:cs="宋体"/>
           <w:sz w:val="21"/>
           <w:szCs w:val="21"/>
         </w:rPr>
@@ -5069,7 +5072,7 @@
 </file>
 
 <file path=customXml/itemProps1.xml><?xml version="1.0" encoding="utf-8"?>
-<ds:datastoreItem xmlns:ds="http://schemas.openxmlformats.org/officeDocument/2006/customXml" ds:itemID="{7345AA32-3509-424A-BE2C-7508656745C3}">
+<ds:datastoreItem xmlns:ds="http://schemas.openxmlformats.org/officeDocument/2006/customXml" ds:itemID="{5799753C-C688-4574-8756-32D185015F25}">
   <ds:schemaRefs>
     <ds:schemaRef ds:uri="http://schemas.openxmlformats.org/officeDocument/2006/bibliography"/>
   </ds:schemaRefs>
